--- a/TEMP/input/p029r_RL_+MHS_+_G2/tl_p029r.docx
+++ b/TEMP/input/p029r_RL_+MHS_+_G2/tl_p029r.docx
@@ -3419,36 +3419,14 @@
     <w:rPrDefault>
       <w:rPr>
         <w:rFonts w:ascii="Arial" w:cs="Arial" w:eastAsia="Arial" w:hAnsi="Arial"/>
-        <w:b w:val="0"/>
-        <w:i w:val="0"/>
-        <w:smallCaps w:val="0"/>
-        <w:strike w:val="0"/>
-        <w:color w:val="000000"/>
         <w:sz w:val="22"/>
         <w:szCs w:val="22"/>
-        <w:u w:val="none"/>
-        <w:shd w:fill="auto" w:val="clear"/>
-        <w:vertAlign w:val="baseline"/>
         <w:lang w:val="en"/>
       </w:rPr>
     </w:rPrDefault>
     <w:pPrDefault>
       <w:pPr>
-        <w:keepNext w:val="0"/>
-        <w:keepLines w:val="0"/>
-        <w:widowControl w:val="1"/>
-        <w:pBdr>
-          <w:top w:space="0" w:sz="0" w:val="nil"/>
-          <w:left w:space="0" w:sz="0" w:val="nil"/>
-          <w:bottom w:space="0" w:sz="0" w:val="nil"/>
-          <w:right w:space="0" w:sz="0" w:val="nil"/>
-          <w:between w:space="0" w:sz="0" w:val="nil"/>
-        </w:pBdr>
-        <w:shd w:fill="auto" w:val="clear"/>
-        <w:spacing w:after="0" w:before="0" w:line="276" w:lineRule="auto"/>
-        <w:ind w:left="0" w:right="0" w:firstLine="0"/>
-        <w:contextualSpacing w:val="0"/>
-        <w:jc w:val="left"/>
+        <w:spacing w:line="276" w:lineRule="auto"/>
       </w:pPr>
     </w:pPrDefault>
   </w:docDefaults>

--- a/TEMP/input/p029r_RL_+MHS_+_G2/tl_p029r.docx
+++ b/TEMP/input/p029r_RL_+MHS_+_G2/tl_p029r.docx
@@ -1471,7 +1471,6 @@
         </w:rPr>
         <w:t xml:space="preserve">apply</w:t>
       </w:r>
-      <w:commentRangeStart w:id="0"/>
       <w:r>
         <w:rPr>
           <w:color w:val="000000"/>
@@ -1479,10 +1478,6 @@
         </w:rPr>
         <w:t xml:space="preserve"> them</w:t>
       </w:r>
-      <w:commentRangeEnd w:id="0"/>
-      <w:r>
-        <w:commentReference w:id="0"/>
-      </w:r>
       <w:r>
         <w:rPr>
           <w:color w:val="000000"/>
@@ -2024,7 +2019,6 @@
         </w:rPr>
         <w:t xml:space="preserve">. Then </w:t>
       </w:r>
-      <w:commentRangeStart w:id="1"/>
       <w:r>
         <w:rPr>
           <w:color w:val="000000"/>
@@ -2032,9 +2026,39 @@
         </w:rPr>
         <w:t xml:space="preserve">pour</w:t>
       </w:r>
-      <w:commentRangeEnd w:id="1"/>
-      <w:r>
-        <w:commentReference w:id="1"/>
+      <w:r>
+        <w:rPr>
+          <w:color w:val="000000"/>
+          <w:rtl w:val="0"/>
+        </w:rPr>
+        <w:t xml:space="preserve"> off the </w:t>
+      </w:r>
+      <w:r>
+        <w:rPr>
+          <w:rFonts w:ascii="Courier New" w:cs="Courier New" w:eastAsia="Courier New" w:hAnsi="Courier New"/>
+          <w:color w:val="0000ff"/>
+          <w:sz w:val="18"/>
+          <w:szCs w:val="18"/>
+          <w:rtl w:val="0"/>
+        </w:rPr>
+        <w:t xml:space="preserve">&lt;m&gt;</w:t>
+      </w:r>
+      <w:r>
+        <w:rPr>
+          <w:color w:val="000000"/>
+          <w:rtl w:val="0"/>
+        </w:rPr>
+        <w:t xml:space="preserve">water</w:t>
+      </w:r>
+      <w:r>
+        <w:rPr>
+          <w:rFonts w:ascii="Courier New" w:cs="Courier New" w:eastAsia="Courier New" w:hAnsi="Courier New"/>
+          <w:color w:val="0000ff"/>
+          <w:sz w:val="18"/>
+          <w:szCs w:val="18"/>
+          <w:rtl w:val="0"/>
+        </w:rPr>
+        <w:t xml:space="preserve">&lt;/m&gt;</w:t>
       </w:r>
       <w:r>
         <w:rPr>
@@ -2045,6 +2069,39 @@
       </w:r>
       <w:r>
         <w:rPr>
+          <w:rtl w:val="0"/>
+        </w:rPr>
+        <w:t xml:space="preserve">by tilting</w:t>
+      </w:r>
+      <w:r>
+        <w:rPr>
+          <w:color w:val="000000"/>
+          <w:rtl w:val="0"/>
+        </w:rPr>
+        <w:t xml:space="preserve">, </w:t>
+      </w:r>
+      <w:r>
+        <w:rPr>
+          <w:color w:val="000000"/>
+          <w:rtl w:val="0"/>
+        </w:rPr>
+        <w:t xml:space="preserve">and </w:t>
+      </w:r>
+      <w:r>
+        <w:rPr>
+          <w:rtl w:val="0"/>
+        </w:rPr>
+        <w:t xml:space="preserve">gather</w:t>
+      </w:r>
+      <w:r>
+        <w:rPr>
+          <w:color w:val="000000"/>
+          <w:rtl w:val="0"/>
+        </w:rPr>
+        <w:t xml:space="preserve"> the </w:t>
+      </w:r>
+      <w:r>
+        <w:rPr>
           <w:rFonts w:ascii="Courier New" w:cs="Courier New" w:eastAsia="Courier New" w:hAnsi="Courier New"/>
           <w:color w:val="0000ff"/>
           <w:sz w:val="18"/>
@@ -2058,6 +2115,373 @@
           <w:color w:val="000000"/>
           <w:rtl w:val="0"/>
         </w:rPr>
+        <w:t xml:space="preserve">plaster</w:t>
+      </w:r>
+      <w:r>
+        <w:rPr>
+          <w:rFonts w:ascii="Courier New" w:cs="Courier New" w:eastAsia="Courier New" w:hAnsi="Courier New"/>
+          <w:color w:val="0000ff"/>
+          <w:sz w:val="18"/>
+          <w:szCs w:val="18"/>
+          <w:rtl w:val="0"/>
+        </w:rPr>
+        <w:t xml:space="preserve">&lt;/m&gt;</w:t>
+      </w:r>
+      <w:r>
+        <w:rPr>
+          <w:color w:val="000000"/>
+          <w:rtl w:val="0"/>
+        </w:rPr>
+        <w:t xml:space="preserve"> </w:t>
+      </w:r>
+      <w:r>
+        <w:rPr>
+          <w:rtl w:val="0"/>
+        </w:rPr>
+        <w:t xml:space="preserve">&amp;</w:t>
+      </w:r>
+      <w:r>
+        <w:rPr>
+          <w:rFonts w:ascii="Courier New" w:cs="Courier New" w:eastAsia="Courier New" w:hAnsi="Courier New"/>
+          <w:color w:val="a9a9a9"/>
+          <w:sz w:val="18"/>
+          <w:szCs w:val="18"/>
+          <w:rtl w:val="0"/>
+        </w:rPr>
+        <w:t xml:space="preserve">amp;</w:t>
+      </w:r>
+      <w:r>
+        <w:rPr>
+          <w:color w:val="000000"/>
+          <w:rtl w:val="0"/>
+        </w:rPr>
+        <w:t xml:space="preserve"> </w:t>
+      </w:r>
+      <w:r>
+        <w:rPr>
+          <w:rtl w:val="0"/>
+        </w:rPr>
+        <w:t xml:space="preserve">grind</w:t>
+      </w:r>
+      <w:r>
+        <w:rPr>
+          <w:color w:val="000000"/>
+          <w:rtl w:val="0"/>
+        </w:rPr>
+        <w:t xml:space="preserve"> it finely on the </w:t>
+      </w:r>
+      <w:r>
+        <w:rPr>
+          <w:rFonts w:ascii="Courier New" w:cs="Courier New" w:eastAsia="Courier New" w:hAnsi="Courier New"/>
+          <w:color w:val="0000ff"/>
+          <w:sz w:val="18"/>
+          <w:szCs w:val="18"/>
+          <w:rtl w:val="0"/>
+        </w:rPr>
+        <w:t xml:space="preserve">&lt;tl&gt;&lt;m&gt;</w:t>
+      </w:r>
+      <w:r>
+        <w:rPr>
+          <w:color w:val="000000"/>
+          <w:rtl w:val="0"/>
+        </w:rPr>
+        <w:t xml:space="preserve">marble</w:t>
+      </w:r>
+      <w:r>
+        <w:rPr>
+          <w:rFonts w:ascii="Courier New" w:cs="Courier New" w:eastAsia="Courier New" w:hAnsi="Courier New"/>
+          <w:color w:val="0000ff"/>
+          <w:sz w:val="18"/>
+          <w:szCs w:val="18"/>
+          <w:rtl w:val="0"/>
+        </w:rPr>
+        <w:t xml:space="preserve">&lt;/m&gt;&lt;/tl&gt;</w:t>
+      </w:r>
+      <w:r>
+        <w:rPr>
+          <w:color w:val="000000"/>
+          <w:rtl w:val="0"/>
+        </w:rPr>
+        <w:t xml:space="preserve">, </w:t>
+      </w:r>
+      <w:r>
+        <w:rPr>
+          <w:rtl w:val="0"/>
+        </w:rPr>
+        <w:t xml:space="preserve">&amp;</w:t>
+      </w:r>
+      <w:r>
+        <w:rPr>
+          <w:rFonts w:ascii="Courier New" w:cs="Courier New" w:eastAsia="Courier New" w:hAnsi="Courier New"/>
+          <w:color w:val="a9a9a9"/>
+          <w:sz w:val="18"/>
+          <w:szCs w:val="18"/>
+          <w:rtl w:val="0"/>
+        </w:rPr>
+        <w:t xml:space="preserve">amp; </w:t>
+      </w:r>
+      <w:r>
+        <w:rPr>
+          <w:color w:val="000000"/>
+          <w:rtl w:val="0"/>
+        </w:rPr>
+        <w:t xml:space="preserve">p</w:t>
+      </w:r>
+      <w:r>
+        <w:rPr>
+          <w:rtl w:val="0"/>
+        </w:rPr>
+        <w:t xml:space="preserve">lace</w:t>
+      </w:r>
+      <w:r>
+        <w:rPr>
+          <w:color w:val="000000"/>
+          <w:rtl w:val="0"/>
+        </w:rPr>
+        <w:t xml:space="preserve"> it in </w:t>
+      </w:r>
+      <w:r>
+        <w:rPr>
+          <w:rtl w:val="0"/>
+        </w:rPr>
+        <w:t xml:space="preserve">some kind of</w:t>
+      </w:r>
+      <w:r>
+        <w:rPr>
+          <w:color w:val="000000"/>
+          <w:rtl w:val="0"/>
+        </w:rPr>
+        <w:t xml:space="preserve"> clean </w:t>
+      </w:r>
+      <w:r>
+        <w:rPr>
+          <w:rFonts w:ascii="Courier New" w:cs="Courier New" w:eastAsia="Courier New" w:hAnsi="Courier New"/>
+          <w:color w:val="0000ff"/>
+          <w:sz w:val="18"/>
+          <w:szCs w:val="18"/>
+          <w:rtl w:val="0"/>
+        </w:rPr>
+        <w:t xml:space="preserve">&lt;tl&gt;&lt;m&gt;</w:t>
+      </w:r>
+      <w:r>
+        <w:rPr>
+          <w:color w:val="000000"/>
+          <w:rtl w:val="0"/>
+        </w:rPr>
+        <w:t xml:space="preserve">lead</w:t>
+      </w:r>
+      <w:r>
+        <w:rPr>
+          <w:rFonts w:ascii="Courier New" w:cs="Courier New" w:eastAsia="Courier New" w:hAnsi="Courier New"/>
+          <w:color w:val="0000ff"/>
+          <w:sz w:val="18"/>
+          <w:szCs w:val="18"/>
+          <w:rtl w:val="0"/>
+        </w:rPr>
+        <w:t xml:space="preserve">&lt;/m&gt;</w:t>
+      </w:r>
+      <w:r>
+        <w:rPr>
+          <w:color w:val="000000"/>
+          <w:rtl w:val="0"/>
+        </w:rPr>
+        <w:t xml:space="preserve"> vessel</w:t>
+      </w:r>
+      <w:r>
+        <w:rPr>
+          <w:rFonts w:ascii="Courier New" w:cs="Courier New" w:eastAsia="Courier New" w:hAnsi="Courier New"/>
+          <w:color w:val="0000ff"/>
+          <w:sz w:val="18"/>
+          <w:szCs w:val="18"/>
+          <w:rtl w:val="0"/>
+        </w:rPr>
+        <w:t xml:space="preserve">&lt;/tl&gt;</w:t>
+      </w:r>
+      <w:r>
+        <w:rPr>
+          <w:color w:val="000000"/>
+          <w:rtl w:val="0"/>
+        </w:rPr>
+        <w:t xml:space="preserve">, so that no dust </w:t>
+      </w:r>
+      <w:r>
+        <w:rPr>
+          <w:rtl w:val="0"/>
+        </w:rPr>
+        <w:t xml:space="preserve">&amp;</w:t>
+      </w:r>
+      <w:r>
+        <w:rPr>
+          <w:rFonts w:ascii="Courier New" w:cs="Courier New" w:eastAsia="Courier New" w:hAnsi="Courier New"/>
+          <w:color w:val="a9a9a9"/>
+          <w:sz w:val="18"/>
+          <w:szCs w:val="18"/>
+          <w:rtl w:val="0"/>
+        </w:rPr>
+        <w:t xml:space="preserve">amp;</w:t>
+      </w:r>
+      <w:r>
+        <w:rPr>
+          <w:color w:val="000000"/>
+          <w:rtl w:val="0"/>
+        </w:rPr>
+        <w:t xml:space="preserve"> dirt falls into it, </w:t>
+      </w:r>
+      <w:r>
+        <w:rPr>
+          <w:rtl w:val="0"/>
+        </w:rPr>
+        <w:t xml:space="preserve">&amp;</w:t>
+      </w:r>
+      <w:r>
+        <w:rPr>
+          <w:rFonts w:ascii="Courier New" w:cs="Courier New" w:eastAsia="Courier New" w:hAnsi="Courier New"/>
+          <w:color w:val="a9a9a9"/>
+          <w:sz w:val="18"/>
+          <w:szCs w:val="18"/>
+          <w:rtl w:val="0"/>
+        </w:rPr>
+        <w:t xml:space="preserve">amp;</w:t>
+      </w:r>
+      <w:r>
+        <w:rPr>
+          <w:color w:val="000000"/>
+          <w:rtl w:val="0"/>
+        </w:rPr>
+        <w:t xml:space="preserve"> leave it </w:t>
+      </w:r>
+      <w:r>
+        <w:rPr>
+          <w:rFonts w:ascii="Courier New" w:cs="Courier New" w:eastAsia="Courier New" w:hAnsi="Courier New"/>
+          <w:color w:val="0000ff"/>
+          <w:sz w:val="18"/>
+          <w:szCs w:val="18"/>
+          <w:rtl w:val="0"/>
+        </w:rPr>
+        <w:t xml:space="preserve">&lt;env&gt;</w:t>
+      </w:r>
+      <w:r>
+        <w:rPr>
+          <w:color w:val="000000"/>
+          <w:rtl w:val="0"/>
+        </w:rPr>
+        <w:t xml:space="preserve">in the open air</w:t>
+      </w:r>
+      <w:r>
+        <w:rPr>
+          <w:rFonts w:ascii="Courier New" w:cs="Courier New" w:eastAsia="Courier New" w:hAnsi="Courier New"/>
+          <w:color w:val="0000ff"/>
+          <w:sz w:val="18"/>
+          <w:szCs w:val="18"/>
+          <w:rtl w:val="0"/>
+        </w:rPr>
+        <w:t xml:space="preserve">&lt;/env&gt; </w:t>
+      </w:r>
+      <w:r>
+        <w:rPr>
+          <w:rtl w:val="0"/>
+        </w:rPr>
+        <w:t xml:space="preserve">&amp;</w:t>
+      </w:r>
+      <w:r>
+        <w:rPr>
+          <w:rFonts w:ascii="Courier New" w:cs="Courier New" w:eastAsia="Courier New" w:hAnsi="Courier New"/>
+          <w:color w:val="a9a9a9"/>
+          <w:sz w:val="18"/>
+          <w:szCs w:val="18"/>
+          <w:rtl w:val="0"/>
+        </w:rPr>
+        <w:t xml:space="preserve">amp;</w:t>
+      </w:r>
+      <w:r>
+        <w:rPr>
+          <w:color w:val="000000"/>
+          <w:rtl w:val="0"/>
+        </w:rPr>
+        <w:t xml:space="preserve"> </w:t>
+      </w:r>
+      <w:r>
+        <w:rPr>
+          <w:rFonts w:ascii="Courier New" w:cs="Courier New" w:eastAsia="Courier New" w:hAnsi="Courier New"/>
+          <w:color w:val="0000ff"/>
+          <w:sz w:val="18"/>
+          <w:szCs w:val="18"/>
+          <w:rtl w:val="0"/>
+        </w:rPr>
+        <w:t xml:space="preserve">&lt;env&gt;&lt;fr&gt;</w:t>
+      </w:r>
+      <w:r>
+        <w:rPr>
+          <w:rtl w:val="0"/>
+        </w:rPr>
+        <w:t xml:space="preserve">au serain</w:t>
+      </w:r>
+      <w:r>
+        <w:rPr>
+          <w:rFonts w:ascii="Courier New" w:cs="Courier New" w:eastAsia="Courier New" w:hAnsi="Courier New"/>
+          <w:color w:val="0000ff"/>
+          <w:sz w:val="18"/>
+          <w:szCs w:val="18"/>
+          <w:rtl w:val="0"/>
+        </w:rPr>
+        <w:t xml:space="preserve">&lt;/fr&gt;&lt;/env&gt;</w:t>
+      </w:r>
+      <w:r>
+        <w:rPr>
+          <w:color w:val="000000"/>
+          <w:rtl w:val="0"/>
+        </w:rPr>
+        <w:t xml:space="preserve"> for fifteen </w:t>
+      </w:r>
+      <w:r>
+        <w:rPr>
+          <w:rFonts w:ascii="Courier New" w:cs="Courier New" w:eastAsia="Courier New" w:hAnsi="Courier New"/>
+          <w:color w:val="0000ff"/>
+          <w:sz w:val="18"/>
+          <w:szCs w:val="18"/>
+          <w:rtl w:val="0"/>
+        </w:rPr>
+        <w:t xml:space="preserve">&lt;ms&gt;</w:t>
+      </w:r>
+      <w:r>
+        <w:rPr>
+          <w:color w:val="000000"/>
+          <w:rtl w:val="0"/>
+        </w:rPr>
+        <w:t xml:space="preserve">days</w:t>
+      </w:r>
+      <w:r>
+        <w:rPr>
+          <w:rFonts w:ascii="Courier New" w:cs="Courier New" w:eastAsia="Courier New" w:hAnsi="Courier New"/>
+          <w:color w:val="0000ff"/>
+          <w:sz w:val="18"/>
+          <w:szCs w:val="18"/>
+          <w:rtl w:val="0"/>
+        </w:rPr>
+        <w:t xml:space="preserve">&lt;/ms&gt;</w:t>
+      </w:r>
+      <w:r>
+        <w:rPr>
+          <w:color w:val="000000"/>
+          <w:rtl w:val="0"/>
+        </w:rPr>
+        <w:t xml:space="preserve"> with its </w:t>
+      </w:r>
+      <w:r>
+        <w:rPr>
+          <w:rFonts w:ascii="Courier New" w:cs="Courier New" w:eastAsia="Courier New" w:hAnsi="Courier New"/>
+          <w:color w:val="0000ff"/>
+          <w:sz w:val="18"/>
+          <w:szCs w:val="18"/>
+          <w:rtl w:val="0"/>
+        </w:rPr>
+        <w:t xml:space="preserve">&lt;m&gt;</w:t>
+      </w:r>
+      <w:r>
+        <w:rPr>
+          <w:color w:val="000000"/>
+          <w:rtl w:val="0"/>
+        </w:rPr>
         <w:t xml:space="preserve">water</w:t>
       </w:r>
       <w:r>
@@ -2075,40 +2499,33 @@
           <w:color w:val="000000"/>
           <w:rtl w:val="0"/>
         </w:rPr>
-        <w:t xml:space="preserve"> </w:t>
-      </w:r>
-      <w:r>
-        <w:rPr>
-          <w:rtl w:val="0"/>
-        </w:rPr>
-        <w:t xml:space="preserve">at an angle</w:t>
-      </w:r>
-      <w:r>
-        <w:rPr>
-          <w:color w:val="000000"/>
-          <w:rtl w:val="0"/>
-        </w:rPr>
-        <w:t xml:space="preserve">, </w:t>
-      </w:r>
-      <w:r>
-        <w:rPr>
-          <w:color w:val="000000"/>
-          <w:rtl w:val="0"/>
-        </w:rPr>
-        <w:t xml:space="preserve">and </w:t>
-      </w:r>
-      <w:r>
-        <w:rPr>
-          <w:rtl w:val="0"/>
-        </w:rPr>
-        <w:t xml:space="preserve">gather</w:t>
-      </w:r>
-      <w:r>
-        <w:rPr>
-          <w:color w:val="000000"/>
-          <w:rtl w:val="0"/>
-        </w:rPr>
-        <w:t xml:space="preserve"> the </w:t>
+        <w:t xml:space="preserve">, and it will become matte, strong, white and light, very suitable </w:t>
+      </w:r>
+      <w:r>
+        <w:rPr>
+          <w:rtl w:val="0"/>
+        </w:rPr>
+        <w:t xml:space="preserve">for making a</w:t>
+      </w:r>
+      <w:r>
+        <w:rPr>
+          <w:color w:val="000000"/>
+          <w:rtl w:val="0"/>
+        </w:rPr>
+        <w:t xml:space="preserve"> groundlayer </w:t>
+      </w:r>
+      <w:r>
+        <w:rPr>
+          <w:rtl w:val="0"/>
+        </w:rPr>
+        <w:t xml:space="preserve">for</w:t>
+      </w:r>
+      <w:r>
+        <w:rPr>
+          <w:color w:val="000000"/>
+          <w:rtl w:val="0"/>
+        </w:rPr>
+        <w:t xml:space="preserve"> burnished </w:t>
       </w:r>
       <w:r>
         <w:rPr>
@@ -2125,7 +2542,7 @@
           <w:color w:val="000000"/>
           <w:rtl w:val="0"/>
         </w:rPr>
-        <w:t xml:space="preserve">plaster</w:t>
+        <w:t xml:space="preserve">gold</w:t>
       </w:r>
       <w:r>
         <w:rPr>
@@ -2142,440 +2559,13 @@
           <w:color w:val="000000"/>
           <w:rtl w:val="0"/>
         </w:rPr>
-        <w:t xml:space="preserve"> </w:t>
-      </w:r>
-      <w:r>
-        <w:rPr>
-          <w:rtl w:val="0"/>
-        </w:rPr>
-        <w:t xml:space="preserve">&amp;</w:t>
-      </w:r>
-      <w:r>
-        <w:rPr>
-          <w:rFonts w:ascii="Courier New" w:cs="Courier New" w:eastAsia="Courier New" w:hAnsi="Courier New"/>
-          <w:color w:val="a9a9a9"/>
-          <w:sz w:val="18"/>
-          <w:szCs w:val="18"/>
-          <w:rtl w:val="0"/>
-        </w:rPr>
-        <w:t xml:space="preserve">amp;</w:t>
-      </w:r>
-      <w:r>
-        <w:rPr>
-          <w:color w:val="000000"/>
-          <w:rtl w:val="0"/>
-        </w:rPr>
-        <w:t xml:space="preserve"> </w:t>
-      </w:r>
-      <w:r>
-        <w:rPr>
-          <w:rtl w:val="0"/>
-        </w:rPr>
-        <w:t xml:space="preserve">grind</w:t>
-      </w:r>
-      <w:r>
-        <w:rPr>
-          <w:color w:val="000000"/>
-          <w:rtl w:val="0"/>
-        </w:rPr>
-        <w:t xml:space="preserve"> it finely on the </w:t>
-      </w:r>
-      <w:r>
-        <w:rPr>
-          <w:rFonts w:ascii="Courier New" w:cs="Courier New" w:eastAsia="Courier New" w:hAnsi="Courier New"/>
-          <w:color w:val="0000ff"/>
-          <w:sz w:val="18"/>
-          <w:szCs w:val="18"/>
-          <w:rtl w:val="0"/>
-        </w:rPr>
-        <w:t xml:space="preserve">&lt;tl&gt;&lt;m&gt;</w:t>
-      </w:r>
-      <w:r>
-        <w:rPr>
-          <w:color w:val="000000"/>
-          <w:rtl w:val="0"/>
-        </w:rPr>
-        <w:t xml:space="preserve">marble</w:t>
-      </w:r>
-      <w:r>
-        <w:rPr>
-          <w:rFonts w:ascii="Courier New" w:cs="Courier New" w:eastAsia="Courier New" w:hAnsi="Courier New"/>
-          <w:color w:val="0000ff"/>
-          <w:sz w:val="18"/>
-          <w:szCs w:val="18"/>
-          <w:rtl w:val="0"/>
-        </w:rPr>
-        <w:t xml:space="preserve">&lt;/m&gt;&lt;/tl&gt;</w:t>
-      </w:r>
-      <w:r>
-        <w:rPr>
-          <w:color w:val="000000"/>
-          <w:rtl w:val="0"/>
-        </w:rPr>
-        <w:t xml:space="preserve">, </w:t>
-      </w:r>
-      <w:r>
-        <w:rPr>
-          <w:rtl w:val="0"/>
-        </w:rPr>
-        <w:t xml:space="preserve">&amp;</w:t>
-      </w:r>
-      <w:r>
-        <w:rPr>
-          <w:rFonts w:ascii="Courier New" w:cs="Courier New" w:eastAsia="Courier New" w:hAnsi="Courier New"/>
-          <w:color w:val="a9a9a9"/>
-          <w:sz w:val="18"/>
-          <w:szCs w:val="18"/>
-          <w:rtl w:val="0"/>
-        </w:rPr>
-        <w:t xml:space="preserve">amp; </w:t>
-      </w:r>
-      <w:r>
-        <w:rPr>
-          <w:color w:val="000000"/>
-          <w:rtl w:val="0"/>
-        </w:rPr>
-        <w:t xml:space="preserve">p</w:t>
-      </w:r>
-      <w:r>
-        <w:rPr>
-          <w:rtl w:val="0"/>
-        </w:rPr>
-        <w:t xml:space="preserve">lace</w:t>
-      </w:r>
-      <w:r>
-        <w:rPr>
-          <w:color w:val="000000"/>
-          <w:rtl w:val="0"/>
-        </w:rPr>
-        <w:t xml:space="preserve"> it in </w:t>
-      </w:r>
-      <w:r>
-        <w:rPr>
-          <w:rtl w:val="0"/>
-        </w:rPr>
-        <w:t xml:space="preserve">some kind of</w:t>
-      </w:r>
-      <w:r>
-        <w:rPr>
-          <w:color w:val="000000"/>
-          <w:rtl w:val="0"/>
-        </w:rPr>
-        <w:t xml:space="preserve"> clean </w:t>
-      </w:r>
-      <w:r>
-        <w:rPr>
-          <w:rFonts w:ascii="Courier New" w:cs="Courier New" w:eastAsia="Courier New" w:hAnsi="Courier New"/>
-          <w:color w:val="0000ff"/>
-          <w:sz w:val="18"/>
-          <w:szCs w:val="18"/>
-          <w:rtl w:val="0"/>
-        </w:rPr>
-        <w:t xml:space="preserve">&lt;tl&gt;&lt;m&gt;</w:t>
-      </w:r>
-      <w:r>
-        <w:rPr>
-          <w:color w:val="000000"/>
-          <w:rtl w:val="0"/>
-        </w:rPr>
-        <w:t xml:space="preserve">lead</w:t>
-      </w:r>
-      <w:r>
-        <w:rPr>
-          <w:rFonts w:ascii="Courier New" w:cs="Courier New" w:eastAsia="Courier New" w:hAnsi="Courier New"/>
-          <w:color w:val="0000ff"/>
-          <w:sz w:val="18"/>
-          <w:szCs w:val="18"/>
-          <w:rtl w:val="0"/>
-        </w:rPr>
-        <w:t xml:space="preserve">&lt;/m&gt;</w:t>
-      </w:r>
-      <w:r>
-        <w:rPr>
-          <w:color w:val="000000"/>
-          <w:rtl w:val="0"/>
-        </w:rPr>
-        <w:t xml:space="preserve"> vessel</w:t>
-      </w:r>
-      <w:r>
-        <w:rPr>
-          <w:rFonts w:ascii="Courier New" w:cs="Courier New" w:eastAsia="Courier New" w:hAnsi="Courier New"/>
-          <w:color w:val="0000ff"/>
-          <w:sz w:val="18"/>
-          <w:szCs w:val="18"/>
-          <w:rtl w:val="0"/>
-        </w:rPr>
-        <w:t xml:space="preserve">&lt;/tl&gt;</w:t>
-      </w:r>
-      <w:r>
-        <w:rPr>
-          <w:color w:val="000000"/>
-          <w:rtl w:val="0"/>
-        </w:rPr>
-        <w:t xml:space="preserve">, so that no dust </w:t>
-      </w:r>
-      <w:r>
-        <w:rPr>
-          <w:rtl w:val="0"/>
-        </w:rPr>
-        <w:t xml:space="preserve">&amp;</w:t>
-      </w:r>
-      <w:r>
-        <w:rPr>
-          <w:rFonts w:ascii="Courier New" w:cs="Courier New" w:eastAsia="Courier New" w:hAnsi="Courier New"/>
-          <w:color w:val="a9a9a9"/>
-          <w:sz w:val="18"/>
-          <w:szCs w:val="18"/>
-          <w:rtl w:val="0"/>
-        </w:rPr>
-        <w:t xml:space="preserve">amp;</w:t>
-      </w:r>
-      <w:r>
-        <w:rPr>
-          <w:color w:val="000000"/>
-          <w:rtl w:val="0"/>
-        </w:rPr>
-        <w:t xml:space="preserve"> dirt falls into it, </w:t>
-      </w:r>
-      <w:r>
-        <w:rPr>
-          <w:rtl w:val="0"/>
-        </w:rPr>
-        <w:t xml:space="preserve">&amp;</w:t>
-      </w:r>
-      <w:r>
-        <w:rPr>
-          <w:rFonts w:ascii="Courier New" w:cs="Courier New" w:eastAsia="Courier New" w:hAnsi="Courier New"/>
-          <w:color w:val="a9a9a9"/>
-          <w:sz w:val="18"/>
-          <w:szCs w:val="18"/>
-          <w:rtl w:val="0"/>
-        </w:rPr>
-        <w:t xml:space="preserve">amp;</w:t>
-      </w:r>
-      <w:r>
-        <w:rPr>
-          <w:color w:val="000000"/>
-          <w:rtl w:val="0"/>
-        </w:rPr>
-        <w:t xml:space="preserve"> leave it </w:t>
-      </w:r>
-      <w:r>
-        <w:rPr>
-          <w:rFonts w:ascii="Courier New" w:cs="Courier New" w:eastAsia="Courier New" w:hAnsi="Courier New"/>
-          <w:color w:val="0000ff"/>
-          <w:sz w:val="18"/>
-          <w:szCs w:val="18"/>
-          <w:rtl w:val="0"/>
-        </w:rPr>
-        <w:t xml:space="preserve">&lt;env&gt;</w:t>
-      </w:r>
-      <w:r>
-        <w:rPr>
-          <w:color w:val="000000"/>
-          <w:rtl w:val="0"/>
-        </w:rPr>
-        <w:t xml:space="preserve">in the open air</w:t>
-      </w:r>
-      <w:r>
-        <w:rPr>
-          <w:rFonts w:ascii="Courier New" w:cs="Courier New" w:eastAsia="Courier New" w:hAnsi="Courier New"/>
-          <w:color w:val="0000ff"/>
-          <w:sz w:val="18"/>
-          <w:szCs w:val="18"/>
-          <w:rtl w:val="0"/>
-        </w:rPr>
-        <w:t xml:space="preserve">&lt;/env&gt; </w:t>
-      </w:r>
-      <w:r>
-        <w:rPr>
-          <w:rtl w:val="0"/>
-        </w:rPr>
-        <w:t xml:space="preserve">&amp;</w:t>
-      </w:r>
-      <w:r>
-        <w:rPr>
-          <w:rFonts w:ascii="Courier New" w:cs="Courier New" w:eastAsia="Courier New" w:hAnsi="Courier New"/>
-          <w:color w:val="a9a9a9"/>
-          <w:sz w:val="18"/>
-          <w:szCs w:val="18"/>
-          <w:rtl w:val="0"/>
-        </w:rPr>
-        <w:t xml:space="preserve">amp;</w:t>
-      </w:r>
-      <w:r>
-        <w:rPr>
-          <w:color w:val="000000"/>
-          <w:rtl w:val="0"/>
-        </w:rPr>
-        <w:t xml:space="preserve"> </w:t>
-      </w:r>
-      <w:r>
-        <w:rPr>
-          <w:rFonts w:ascii="Courier New" w:cs="Courier New" w:eastAsia="Courier New" w:hAnsi="Courier New"/>
-          <w:color w:val="0000ff"/>
-          <w:sz w:val="18"/>
-          <w:szCs w:val="18"/>
-          <w:rtl w:val="0"/>
-        </w:rPr>
-        <w:t xml:space="preserve">&lt;env&gt;&lt;fr&gt;</w:t>
-      </w:r>
-      <w:r>
-        <w:rPr>
-          <w:rtl w:val="0"/>
-        </w:rPr>
-        <w:t xml:space="preserve">au serain</w:t>
-      </w:r>
-      <w:r>
-        <w:rPr>
-          <w:rFonts w:ascii="Courier New" w:cs="Courier New" w:eastAsia="Courier New" w:hAnsi="Courier New"/>
-          <w:color w:val="0000ff"/>
-          <w:sz w:val="18"/>
-          <w:szCs w:val="18"/>
-          <w:rtl w:val="0"/>
-        </w:rPr>
-        <w:t xml:space="preserve">&lt;/fr&gt;&lt;/env&gt;</w:t>
-      </w:r>
-      <w:r>
-        <w:rPr>
-          <w:color w:val="000000"/>
-          <w:rtl w:val="0"/>
-        </w:rPr>
-        <w:t xml:space="preserve"> for fifteen </w:t>
-      </w:r>
-      <w:r>
-        <w:rPr>
-          <w:rFonts w:ascii="Courier New" w:cs="Courier New" w:eastAsia="Courier New" w:hAnsi="Courier New"/>
-          <w:color w:val="0000ff"/>
-          <w:sz w:val="18"/>
-          <w:szCs w:val="18"/>
-          <w:rtl w:val="0"/>
-        </w:rPr>
-        <w:t xml:space="preserve">&lt;ms&gt;</w:t>
-      </w:r>
-      <w:r>
-        <w:rPr>
-          <w:color w:val="000000"/>
-          <w:rtl w:val="0"/>
-        </w:rPr>
-        <w:t xml:space="preserve">days</w:t>
-      </w:r>
-      <w:r>
-        <w:rPr>
-          <w:rFonts w:ascii="Courier New" w:cs="Courier New" w:eastAsia="Courier New" w:hAnsi="Courier New"/>
-          <w:color w:val="0000ff"/>
-          <w:sz w:val="18"/>
-          <w:szCs w:val="18"/>
-          <w:rtl w:val="0"/>
-        </w:rPr>
-        <w:t xml:space="preserve">&lt;/ms&gt;</w:t>
-      </w:r>
-      <w:r>
-        <w:rPr>
-          <w:color w:val="000000"/>
-          <w:rtl w:val="0"/>
-        </w:rPr>
-        <w:t xml:space="preserve"> with its </w:t>
-      </w:r>
-      <w:r>
-        <w:rPr>
-          <w:rFonts w:ascii="Courier New" w:cs="Courier New" w:eastAsia="Courier New" w:hAnsi="Courier New"/>
-          <w:color w:val="0000ff"/>
-          <w:sz w:val="18"/>
-          <w:szCs w:val="18"/>
-          <w:rtl w:val="0"/>
-        </w:rPr>
-        <w:t xml:space="preserve">&lt;m&gt;</w:t>
-      </w:r>
-      <w:r>
-        <w:rPr>
-          <w:color w:val="000000"/>
-          <w:rtl w:val="0"/>
-        </w:rPr>
-        <w:t xml:space="preserve">water</w:t>
-      </w:r>
-      <w:r>
-        <w:rPr>
-          <w:rFonts w:ascii="Courier New" w:cs="Courier New" w:eastAsia="Courier New" w:hAnsi="Courier New"/>
-          <w:color w:val="0000ff"/>
-          <w:sz w:val="18"/>
-          <w:szCs w:val="18"/>
-          <w:rtl w:val="0"/>
-        </w:rPr>
-        <w:t xml:space="preserve">&lt;/m&gt;</w:t>
-      </w:r>
-      <w:r>
-        <w:rPr>
-          <w:color w:val="000000"/>
-          <w:rtl w:val="0"/>
-        </w:rPr>
-        <w:t xml:space="preserve">, and it will become matte, strong, white and light, very suitable </w:t>
-      </w:r>
-      <w:r>
-        <w:rPr>
-          <w:rtl w:val="0"/>
-        </w:rPr>
-        <w:t xml:space="preserve">for making a</w:t>
-      </w:r>
-      <w:r>
-        <w:rPr>
-          <w:color w:val="000000"/>
-          <w:rtl w:val="0"/>
-        </w:rPr>
-        <w:t xml:space="preserve"> groundlayer </w:t>
-      </w:r>
-      <w:r>
-        <w:rPr>
-          <w:rtl w:val="0"/>
-        </w:rPr>
-        <w:t xml:space="preserve">of</w:t>
-      </w:r>
-      <w:r>
-        <w:rPr>
-          <w:color w:val="000000"/>
-          <w:rtl w:val="0"/>
-        </w:rPr>
-        <w:t xml:space="preserve"> burnished </w:t>
-      </w:r>
-      <w:r>
-        <w:rPr>
-          <w:rFonts w:ascii="Courier New" w:cs="Courier New" w:eastAsia="Courier New" w:hAnsi="Courier New"/>
-          <w:color w:val="0000ff"/>
-          <w:sz w:val="18"/>
-          <w:szCs w:val="18"/>
-          <w:rtl w:val="0"/>
-        </w:rPr>
-        <w:t xml:space="preserve">&lt;m&gt;</w:t>
-      </w:r>
-      <w:r>
-        <w:rPr>
-          <w:color w:val="000000"/>
-          <w:rtl w:val="0"/>
-        </w:rPr>
-        <w:t xml:space="preserve">gold</w:t>
-      </w:r>
-      <w:r>
-        <w:rPr>
-          <w:rFonts w:ascii="Courier New" w:cs="Courier New" w:eastAsia="Courier New" w:hAnsi="Courier New"/>
-          <w:color w:val="0000ff"/>
-          <w:sz w:val="18"/>
-          <w:szCs w:val="18"/>
-          <w:rtl w:val="0"/>
-        </w:rPr>
-        <w:t xml:space="preserve">&lt;/m&gt;</w:t>
-      </w:r>
-      <w:r>
-        <w:rPr>
-          <w:color w:val="000000"/>
-          <w:rtl w:val="0"/>
-        </w:rPr>
         <w:t xml:space="preserve">. And this, </w:t>
       </w:r>
       <w:r>
         <w:rPr>
           <w:rtl w:val="0"/>
         </w:rPr>
-        <w:t xml:space="preserve">when powder, you can mix, instead of </w:t>
+        <w:t xml:space="preserve">in powder form, you can mix, instead of </w:t>
       </w:r>
       <w:r>
         <w:rPr>
@@ -3116,13 +3106,6 @@
       </w:pPr>
       <w:r>
         <w:rPr>
-          <w:color w:val="000000"/>
-          <w:rtl w:val="0"/>
-        </w:rPr>
-        <w:t xml:space="preserve">The </w:t>
-      </w:r>
-      <w:r>
-        <w:rPr>
           <w:rFonts w:ascii="Courier New" w:cs="Courier New" w:eastAsia="Courier New" w:hAnsi="Courier New"/>
           <w:color w:val="0000ff"/>
           <w:sz w:val="18"/>
@@ -3133,10 +3116,16 @@
       </w:r>
       <w:r>
         <w:rPr>
-          <w:color w:val="000000"/>
-          <w:rtl w:val="0"/>
-        </w:rPr>
-        <w:t xml:space="preserve">flour</w:t>
+          <w:rtl w:val="0"/>
+        </w:rPr>
+        <w:t xml:space="preserve">F</w:t>
+      </w:r>
+      <w:r>
+        <w:rPr>
+          <w:color w:val="000000"/>
+          <w:rtl w:val="0"/>
+        </w:rPr>
+        <w:t xml:space="preserve">lour</w:t>
       </w:r>
       <w:r>
         <w:rPr>
@@ -3300,113 +3289,6 @@
     </w:sectPr>
   </w:body>
 </w:document>
-</file>
-
-<file path=word/comments.xml><?xml version="1.0" encoding="utf-8"?>
-<w:comments xmlns:mc="http://schemas.openxmlformats.org/markup-compatibility/2006" xmlns:o="urn:schemas-microsoft-com:office:office" xmlns:r="http://schemas.openxmlformats.org/officeDocument/2006/relationships" xmlns:m="http://schemas.openxmlformats.org/officeDocument/2006/math" xmlns:v="urn:schemas-microsoft-com:vml" xmlns:wp="http://schemas.openxmlformats.org/drawingml/2006/wordprocessingDrawing" xmlns:w10="urn:schemas-microsoft-com:office:word" xmlns:w="http://schemas.openxmlformats.org/wordprocessingml/2006/main" xmlns:wne="http://schemas.microsoft.com/office/word/2006/wordml" xmlns:sl="http://schemas.openxmlformats.org/schemaLibrary/2006/main" xmlns:a="http://schemas.openxmlformats.org/drawingml/2006/main" xmlns:pic="http://schemas.openxmlformats.org/drawingml/2006/picture" xmlns:c="http://schemas.openxmlformats.org/drawingml/2006/chart" xmlns:lc="http://schemas.openxmlformats.org/drawingml/2006/lockedCanvas" xmlns:dgm="http://schemas.openxmlformats.org/drawingml/2006/diagram" xmlns:wps="http://schemas.microsoft.com/office/word/2010/wordprocessingShape" xmlns:wpg="http://schemas.microsoft.com/office/word/2010/wordprocessingGroup" xmlns:w14="http://schemas.microsoft.com/office/word/2010/wordml" xmlns:w15="http://schemas.microsoft.com/office/word/2012/wordml">
-  <w:comment w:author="Tillmann Taape" w:id="1" w:date="2017-10-16T13:48:18Z">
-    <w:p>
-      <w:pPr>
-        <w:keepNext w:val="0"/>
-        <w:keepLines w:val="0"/>
-        <w:widowControl w:val="0"/>
-        <w:pBdr>
-          <w:top w:space="0" w:sz="0" w:val="nil"/>
-          <w:left w:space="0" w:sz="0" w:val="nil"/>
-          <w:bottom w:space="0" w:sz="0" w:val="nil"/>
-          <w:right w:space="0" w:sz="0" w:val="nil"/>
-          <w:between w:space="0" w:sz="0" w:val="nil"/>
-        </w:pBdr>
-        <w:shd w:fill="auto" w:val="clear"/>
-        <w:spacing w:after="0" w:before="0" w:line="240" w:lineRule="auto"/>
-        <w:ind w:left="0" w:right="0" w:firstLine="0"/>
-        <w:contextualSpacing w:val="0"/>
-        <w:jc w:val="left"/>
-        <w:rPr>
-          <w:rFonts w:ascii="Arial" w:cs="Arial" w:eastAsia="Arial" w:hAnsi="Arial"/>
-          <w:b w:val="0"/>
-          <w:i w:val="0"/>
-          <w:smallCaps w:val="0"/>
-          <w:strike w:val="0"/>
-          <w:color w:val="000000"/>
-          <w:sz w:val="22"/>
-          <w:szCs w:val="22"/>
-          <w:u w:val="none"/>
-          <w:shd w:fill="auto" w:val="clear"/>
-          <w:vertAlign w:val="baseline"/>
-        </w:rPr>
-      </w:pPr>
-      <w:r>
-        <w:rPr>
-          <w:rFonts w:ascii="Arial" w:cs="Arial" w:eastAsia="Arial" w:hAnsi="Arial"/>
-          <w:b w:val="0"/>
-          <w:i w:val="0"/>
-          <w:smallCaps w:val="0"/>
-          <w:strike w:val="0"/>
-          <w:color w:val="000000"/>
-          <w:sz w:val="22"/>
-          <w:szCs w:val="22"/>
-          <w:u w:val="none"/>
-          <w:shd w:fill="auto" w:val="clear"/>
-          <w:vertAlign w:val="baseline"/>
-          <w:rtl w:val="0"/>
-        </w:rPr>
-        <w:t xml:space="preserve">"pour off", i.e. separate plaster from supernatant water?</w:t>
-      </w:r>
-    </w:p>
-  </w:comment>
-  <w:comment w:author="Tillmann Taape" w:id="0" w:date="2017-10-16T04:01:33Z">
-    <w:p>
-      <w:pPr>
-        <w:keepNext w:val="0"/>
-        <w:keepLines w:val="0"/>
-        <w:widowControl w:val="0"/>
-        <w:pBdr>
-          <w:top w:space="0" w:sz="0" w:val="nil"/>
-          <w:left w:space="0" w:sz="0" w:val="nil"/>
-          <w:bottom w:space="0" w:sz="0" w:val="nil"/>
-          <w:right w:space="0" w:sz="0" w:val="nil"/>
-          <w:between w:space="0" w:sz="0" w:val="nil"/>
-        </w:pBdr>
-        <w:shd w:fill="auto" w:val="clear"/>
-        <w:spacing w:after="0" w:before="0" w:line="240" w:lineRule="auto"/>
-        <w:ind w:left="0" w:right="0" w:firstLine="0"/>
-        <w:contextualSpacing w:val="0"/>
-        <w:jc w:val="left"/>
-        <w:rPr>
-          <w:rFonts w:ascii="Arial" w:cs="Arial" w:eastAsia="Arial" w:hAnsi="Arial"/>
-          <w:b w:val="0"/>
-          <w:i w:val="0"/>
-          <w:smallCaps w:val="0"/>
-          <w:strike w:val="0"/>
-          <w:color w:val="000000"/>
-          <w:sz w:val="22"/>
-          <w:szCs w:val="22"/>
-          <w:u w:val="none"/>
-          <w:shd w:fill="auto" w:val="clear"/>
-          <w:vertAlign w:val="baseline"/>
-        </w:rPr>
-      </w:pPr>
-      <w:r>
-        <w:rPr>
-          <w:rFonts w:ascii="Arial" w:cs="Arial" w:eastAsia="Arial" w:hAnsi="Arial"/>
-          <w:b w:val="0"/>
-          <w:i w:val="0"/>
-          <w:smallCaps w:val="0"/>
-          <w:strike w:val="0"/>
-          <w:color w:val="000000"/>
-          <w:sz w:val="22"/>
-          <w:szCs w:val="22"/>
-          <w:u w:val="none"/>
-          <w:shd w:fill="auto" w:val="clear"/>
-          <w:vertAlign w:val="baseline"/>
-          <w:rtl w:val="0"/>
-        </w:rPr>
-        <w:t xml:space="preserve">I think "apply them with strong glue", i.e. stick them to the wall or ceiling with glue.</w:t>
-      </w:r>
-    </w:p>
-  </w:comment>
-</w:comments>
 </file>
 
 <file path=word/numbering.xml><?xml version="1.0" encoding="utf-8"?>

--- a/TEMP/input/p029r_RL_+MHS_+_G2/tl_p029r.docx
+++ b/TEMP/input/p029r_RL_+MHS_+_G2/tl_p029r.docx
@@ -1621,7 +1621,33 @@
           <w:color w:val="000000"/>
           <w:rtl w:val="0"/>
         </w:rPr>
-        <w:t xml:space="preserve"> all colors. In </w:t>
+        <w:t xml:space="preserve"> all colors. </w:t>
+      </w:r>
+      <w:r>
+        <w:rPr>
+          <w:rtl w:val="0"/>
+        </w:rPr>
+        <w:t xml:space="preserve">One </w:t>
+      </w:r>
+      <w:r>
+        <w:rPr>
+          <w:color w:val="000000"/>
+          <w:rtl w:val="0"/>
+        </w:rPr>
+        <w:t xml:space="preserve">makes </w:t>
+      </w:r>
+      <w:r>
+        <w:rPr>
+          <w:rtl w:val="0"/>
+        </w:rPr>
+        <w:t xml:space="preserve">ceiling </w:t>
+      </w:r>
+      <w:r>
+        <w:rPr>
+          <w:color w:val="000000"/>
+          <w:rtl w:val="0"/>
+        </w:rPr>
+        <w:t xml:space="preserve">ornaments with it in </w:t>
       </w:r>
       <w:r>
         <w:rPr>
@@ -1635,7 +1661,6 @@
       </w:r>
       <w:r>
         <w:rPr>
-          <w:color w:val="000000"/>
           <w:rtl w:val="0"/>
         </w:rPr>
         <w:t xml:space="preserve">Rome</w:t>
@@ -1655,20 +1680,7 @@
           <w:color w:val="000000"/>
           <w:rtl w:val="0"/>
         </w:rPr>
-        <w:t xml:space="preserve"> they make </w:t>
-      </w:r>
-      <w:r>
-        <w:rPr>
-          <w:rtl w:val="0"/>
-        </w:rPr>
-        <w:t xml:space="preserve">ceiling and wall</w:t>
-      </w:r>
-      <w:r>
-        <w:rPr>
-          <w:color w:val="000000"/>
-          <w:rtl w:val="0"/>
-        </w:rPr>
-        <w:t xml:space="preserve"> ornaments with it. </w:t>
+        <w:t xml:space="preserve">. </w:t>
       </w:r>
       <w:r>
         <w:rPr>

--- a/TEMP/input/p029r_RL_+MHS_+_G2/tl_p029r.docx
+++ b/TEMP/input/p029r_RL_+MHS_+_G2/tl_p029r.docx
@@ -178,24 +178,7 @@
           <w:szCs w:val="18"/>
           <w:rtl w:val="0"/>
         </w:rPr>
-        <w:t xml:space="preserve">&lt;id&gt;</w:t>
-      </w:r>
-      <w:r>
-        <w:rPr>
-          <w:color w:val="000000"/>
-          <w:rtl w:val="0"/>
-        </w:rPr>
-        <w:t xml:space="preserve">p029r_1</w:t>
-      </w:r>
-      <w:r>
-        <w:rPr>
-          <w:rFonts w:ascii="Courier New" w:cs="Courier New" w:eastAsia="Courier New" w:hAnsi="Courier New"/>
-          <w:color w:val="7f6000"/>
-          <w:sz w:val="18"/>
-          <w:szCs w:val="18"/>
-          <w:rtl w:val="0"/>
-        </w:rPr>
-        <w:t xml:space="preserve">&lt;/id&gt;</w:t>
+        <w:t xml:space="preserve">&lt;id&gt;p029r_1&lt;/id&gt;</w:t>
       </w:r>
       <w:r>
         <w:rPr>

--- a/TEMP/input/p029r_RL_+MHS_+_G2/tl_p029r.docx
+++ b/TEMP/input/p029r_RL_+MHS_+_G2/tl_p029r.docx
@@ -3065,7 +3065,7 @@
         <w:rPr>
           <w:rtl w:val="0"/>
         </w:rPr>
-        <w:t xml:space="preserve">top</w:t>
+        <w:t xml:space="preserve">middle</w:t>
       </w:r>
       <w:r>
         <w:rPr>
@@ -3279,7 +3279,7 @@
     </w:p>
     <w:sectPr>
       <w:pgSz w:h="15840" w:w="12240"/>
-      <w:pgMar w:bottom="1440" w:top="1440" w:left="1440" w:right="1440" w:header="0"/>
+      <w:pgMar w:bottom="1440" w:top="1440" w:left="1440" w:right="1440" w:header="0" w:footer="720"/>
       <w:pgNumType w:start="1"/>
     </w:sectPr>
   </w:body>

--- a/TEMP/input/p029r_RL_+MHS_+_G2/tl_p029r.docx
+++ b/TEMP/input/p029r_RL_+MHS_+_G2/tl_p029r.docx
@@ -13,7 +13,6 @@
           <w:between w:space="0" w:sz="0" w:val="nil"/>
         </w:pBdr>
         <w:shd w:fill="auto" w:val="clear"/>
-        <w:contextualSpacing w:val="0"/>
         <w:rPr>
           <w:color w:val="000000"/>
         </w:rPr>
@@ -62,7 +61,6 @@
           <w:between w:space="0" w:sz="0" w:val="nil"/>
         </w:pBdr>
         <w:shd w:fill="auto" w:val="clear"/>
-        <w:contextualSpacing w:val="0"/>
         <w:rPr>
           <w:color w:val="000000"/>
         </w:rPr>
@@ -111,7 +109,6 @@
           <w:between w:space="0" w:sz="0" w:val="nil"/>
         </w:pBdr>
         <w:shd w:fill="auto" w:val="clear"/>
-        <w:contextualSpacing w:val="0"/>
         <w:rPr>
           <w:color w:val="000000"/>
         </w:rPr>
@@ -133,7 +130,6 @@
           <w:between w:space="0" w:sz="0" w:val="nil"/>
         </w:pBdr>
         <w:shd w:fill="auto" w:val="clear"/>
-        <w:contextualSpacing w:val="0"/>
         <w:rPr>
           <w:color w:val="000000"/>
         </w:rPr>
@@ -165,7 +161,6 @@
           <w:between w:space="0" w:sz="0" w:val="nil"/>
         </w:pBdr>
         <w:shd w:fill="auto" w:val="clear"/>
-        <w:contextualSpacing w:val="0"/>
         <w:rPr>
           <w:color w:val="000000"/>
         </w:rPr>
@@ -197,7 +192,6 @@
           <w:between w:space="0" w:sz="0" w:val="nil"/>
         </w:pBdr>
         <w:shd w:fill="auto" w:val="clear"/>
-        <w:contextualSpacing w:val="0"/>
         <w:rPr>
           <w:color w:val="000000"/>
         </w:rPr>
@@ -273,7 +267,6 @@
           <w:between w:space="0" w:sz="0" w:val="nil"/>
         </w:pBdr>
         <w:shd w:fill="auto" w:val="clear"/>
-        <w:contextualSpacing w:val="0"/>
         <w:rPr>
           <w:color w:val="000000"/>
         </w:rPr>
@@ -295,7 +288,6 @@
           <w:between w:space="0" w:sz="0" w:val="nil"/>
         </w:pBdr>
         <w:shd w:fill="auto" w:val="clear"/>
-        <w:contextualSpacing w:val="0"/>
         <w:rPr>
           <w:color w:val="000000"/>
         </w:rPr>
@@ -2953,7 +2945,6 @@
           <w:between w:space="0" w:sz="0" w:val="nil"/>
         </w:pBdr>
         <w:shd w:fill="auto" w:val="clear"/>
-        <w:contextualSpacing w:val="0"/>
         <w:rPr>
           <w:color w:val="000000"/>
         </w:rPr>
@@ -2985,7 +2976,6 @@
           <w:between w:space="0" w:sz="0" w:val="nil"/>
         </w:pBdr>
         <w:shd w:fill="auto" w:val="clear"/>
-        <w:contextualSpacing w:val="0"/>
         <w:rPr>
           <w:color w:val="000000"/>
         </w:rPr>
@@ -3007,7 +2997,6 @@
           <w:between w:space="0" w:sz="0" w:val="nil"/>
         </w:pBdr>
         <w:shd w:fill="auto" w:val="clear"/>
-        <w:contextualSpacing w:val="0"/>
         <w:rPr>
           <w:color w:val="000000"/>
         </w:rPr>
@@ -3039,7 +3028,6 @@
           <w:between w:space="0" w:sz="0" w:val="nil"/>
         </w:pBdr>
         <w:shd w:fill="auto" w:val="clear"/>
-        <w:contextualSpacing w:val="0"/>
         <w:rPr>
           <w:color w:val="000000"/>
         </w:rPr>
@@ -3094,7 +3082,6 @@
           <w:between w:space="0" w:sz="0" w:val="nil"/>
         </w:pBdr>
         <w:shd w:fill="auto" w:val="clear"/>
-        <w:contextualSpacing w:val="0"/>
         <w:rPr>
           <w:color w:val="000000"/>
         </w:rPr>
@@ -3224,7 +3211,6 @@
           <w:between w:space="0" w:sz="0" w:val="nil"/>
         </w:pBdr>
         <w:shd w:fill="auto" w:val="clear"/>
-        <w:contextualSpacing w:val="0"/>
         <w:rPr>
           <w:color w:val="000000"/>
         </w:rPr>
@@ -3256,7 +3242,6 @@
           <w:between w:space="0" w:sz="0" w:val="nil"/>
         </w:pBdr>
         <w:shd w:fill="auto" w:val="clear"/>
-        <w:contextualSpacing w:val="0"/>
         <w:rPr>
           <w:color w:val="000000"/>
         </w:rPr>
